--- a/Blocs_Competences/E5_Docs/MOB_Fiche-E5-BTS-SIO-2022_GuillaumeSAULNIER.docx
+++ b/Blocs_Competences/E5_Docs/MOB_Fiche-E5-BTS-SIO-2022_GuillaumeSAULNIER.docx
@@ -222,9 +222,9 @@
         <w:tblLook w:firstRow="0" w:noVBand="0" w:lastRow="0" w:firstColumn="0" w:lastColumn="0" w:noHBand="0" w:val="0000"/>
       </w:tblPr>
       <w:tblGrid>
-        <w:gridCol w:w="3116"/>
+        <w:gridCol w:w="3114"/>
         <w:gridCol w:w="4111"/>
-        <w:gridCol w:w="712"/>
+        <w:gridCol w:w="714"/>
         <w:gridCol w:w="1984"/>
       </w:tblGrid>
       <w:tr>
@@ -313,7 +313,7 @@
         </w:trPr>
         <w:tc>
           <w:tcPr>
-            <w:tcW w:w="7227" w:type="dxa"/>
+            <w:tcW w:w="7225" w:type="dxa"/>
             <w:gridSpan w:val="2"/>
             <w:tcBorders>
               <w:top w:val="single" w:sz="4" w:space="0" w:color="000000"/>
@@ -346,7 +346,7 @@
         </w:tc>
         <w:tc>
           <w:tcPr>
-            <w:tcW w:w="2696" w:type="dxa"/>
+            <w:tcW w:w="2698" w:type="dxa"/>
             <w:gridSpan w:val="2"/>
             <w:tcBorders>
               <w:top w:val="single" w:sz="4" w:space="0" w:color="000000"/>
@@ -396,7 +396,7 @@
         </w:trPr>
         <w:tc>
           <w:tcPr>
-            <w:tcW w:w="3116" w:type="dxa"/>
+            <w:tcW w:w="3114" w:type="dxa"/>
             <w:tcBorders>
               <w:top w:val="single" w:sz="4" w:space="0" w:color="000000"/>
               <w:left w:val="single" w:sz="4" w:space="0" w:color="000000"/>
@@ -464,8 +464,8 @@
               </w:rPr>
               <w:fldChar w:fldCharType="separate"/>
             </w:r>
-            <w:bookmarkStart w:id="0" w:name="__Fieldmark__19_491371428"/>
-            <w:bookmarkStart w:id="1" w:name="__Fieldmark__19_491371428"/>
+            <w:bookmarkStart w:id="0" w:name="__Fieldmark__19_4267313844"/>
+            <w:bookmarkStart w:id="1" w:name="__Fieldmark__19_4267313844"/>
             <w:bookmarkEnd w:id="1"/>
             <w:r>
               <w:rPr>
@@ -555,8 +555,8 @@
               </w:rPr>
               <w:fldChar w:fldCharType="separate"/>
             </w:r>
-            <w:bookmarkStart w:id="2" w:name="__Fieldmark__28_491371428"/>
-            <w:bookmarkStart w:id="3" w:name="__Fieldmark__28_491371428"/>
+            <w:bookmarkStart w:id="2" w:name="__Fieldmark__28_4267313844"/>
+            <w:bookmarkStart w:id="3" w:name="__Fieldmark__28_4267313844"/>
             <w:bookmarkEnd w:id="3"/>
             <w:r>
               <w:rPr>
@@ -579,7 +579,7 @@
         </w:tc>
         <w:tc>
           <w:tcPr>
-            <w:tcW w:w="2696" w:type="dxa"/>
+            <w:tcW w:w="2698" w:type="dxa"/>
             <w:gridSpan w:val="2"/>
             <w:tcBorders>
               <w:top w:val="single" w:sz="4" w:space="0" w:color="000000"/>
@@ -615,10 +615,11 @@
             <w:r>
               <w:rPr>
                 <w:rFonts w:cs="Arial" w:ascii="Arial" w:hAnsi="Arial"/>
-                <w:sz w:val="20"/>
-                <w:szCs w:val="20"/>
-              </w:rPr>
-              <w:t>17 / 02 / 2022</w:t>
+                <w:b/>
+                <w:sz w:val="20"/>
+                <w:szCs w:val="20"/>
+              </w:rPr>
+              <w:t>13/04/2022</w:t>
             </w:r>
           </w:p>
         </w:tc>
@@ -778,7 +779,7 @@
                 <w:rFonts w:cs="Arial" w:ascii="Arial" w:hAnsi="Arial"/>
                 <w:sz w:val="20"/>
               </w:rPr>
-              <w:t>Développement d’une plate-forme en ligne de réservation de salle.</w:t>
+              <w:t>Développement d’une application mobile étendant les fonctionnalités disponible sur le Web.</w:t>
             </w:r>
           </w:p>
         </w:tc>
@@ -922,8 +923,8 @@
               </w:rPr>
               <w:fldChar w:fldCharType="separate"/>
             </w:r>
-            <w:bookmarkStart w:id="4" w:name="__Fieldmark__51_491371428"/>
-            <w:bookmarkStart w:id="5" w:name="__Fieldmark__51_491371428"/>
+            <w:bookmarkStart w:id="4" w:name="__Fieldmark__53_4267313844"/>
+            <w:bookmarkStart w:id="5" w:name="__Fieldmark__53_4267313844"/>
             <w:bookmarkEnd w:id="5"/>
             <w:r>
               <w:rPr>
@@ -940,10 +941,14 @@
               </w:rPr>
               <w:fldChar w:fldCharType="end"/>
             </w:r>
-            <w:bookmarkStart w:id="6" w:name="__Fieldmark__906_29802464"/>
-            <w:bookmarkStart w:id="7" w:name="__Fieldmark__52_3912292281"/>
+            <w:bookmarkStart w:id="6" w:name="__Fieldmark__51_491371428"/>
+            <w:bookmarkStart w:id="7" w:name="__Fieldmark__906_29802464"/>
+            <w:bookmarkStart w:id="8" w:name="__Fieldmark__52_3912292281"/>
+            <w:bookmarkStart w:id="9" w:name="__Fieldmark__51_3387142122"/>
             <w:bookmarkEnd w:id="6"/>
             <w:bookmarkEnd w:id="7"/>
+            <w:bookmarkEnd w:id="8"/>
+            <w:bookmarkEnd w:id="9"/>
             <w:r>
               <w:rPr>
                 <w:b/>
@@ -983,9 +988,9 @@
               </w:rPr>
               <w:fldChar w:fldCharType="separate"/>
             </w:r>
-            <w:bookmarkStart w:id="8" w:name="__Fieldmark__63_491371428"/>
-            <w:bookmarkStart w:id="9" w:name="__Fieldmark__63_491371428"/>
-            <w:bookmarkEnd w:id="9"/>
+            <w:bookmarkStart w:id="10" w:name="__Fieldmark__71_4267313844"/>
+            <w:bookmarkStart w:id="11" w:name="__Fieldmark__71_4267313844"/>
+            <w:bookmarkEnd w:id="11"/>
             <w:r>
               <w:rPr>
                 <w:b/>
@@ -1001,10 +1006,14 @@
               </w:rPr>
               <w:fldChar w:fldCharType="end"/>
             </w:r>
-            <w:bookmarkStart w:id="10" w:name="__Fieldmark__912_29802464"/>
-            <w:bookmarkStart w:id="11" w:name="__Fieldmark__61_3912292281"/>
-            <w:bookmarkEnd w:id="10"/>
-            <w:bookmarkEnd w:id="11"/>
+            <w:bookmarkStart w:id="12" w:name="__Fieldmark__63_491371428"/>
+            <w:bookmarkStart w:id="13" w:name="__Fieldmark__912_29802464"/>
+            <w:bookmarkStart w:id="14" w:name="__Fieldmark__61_3912292281"/>
+            <w:bookmarkStart w:id="15" w:name="__Fieldmark__66_3387142122"/>
+            <w:bookmarkEnd w:id="12"/>
+            <w:bookmarkEnd w:id="13"/>
+            <w:bookmarkEnd w:id="14"/>
+            <w:bookmarkEnd w:id="15"/>
             <w:r>
               <w:rPr>
                 <w:b/>
@@ -1107,9 +1116,9 @@
               </w:rPr>
               <w:fldChar w:fldCharType="separate"/>
             </w:r>
-            <w:bookmarkStart w:id="12" w:name="__Fieldmark__76_491371428"/>
-            <w:bookmarkStart w:id="13" w:name="__Fieldmark__76_491371428"/>
-            <w:bookmarkEnd w:id="13"/>
+            <w:bookmarkStart w:id="16" w:name="__Fieldmark__90_4267313844"/>
+            <w:bookmarkStart w:id="17" w:name="__Fieldmark__90_4267313844"/>
+            <w:bookmarkEnd w:id="17"/>
             <w:r>
               <w:rPr>
                 <w:rFonts w:cs="Arial" w:ascii="Arial" w:hAnsi="Arial"/>
@@ -1123,10 +1132,14 @@
               </w:rPr>
               <w:fldChar w:fldCharType="end"/>
             </w:r>
-            <w:bookmarkStart w:id="14" w:name="__Fieldmark__918_29802464"/>
-            <w:bookmarkStart w:id="15" w:name="__Fieldmark__71_3912292281"/>
-            <w:bookmarkEnd w:id="14"/>
-            <w:bookmarkEnd w:id="15"/>
+            <w:bookmarkStart w:id="18" w:name="__Fieldmark__76_491371428"/>
+            <w:bookmarkStart w:id="19" w:name="__Fieldmark__918_29802464"/>
+            <w:bookmarkStart w:id="20" w:name="__Fieldmark__71_3912292281"/>
+            <w:bookmarkStart w:id="21" w:name="__Fieldmark__82_3387142122"/>
+            <w:bookmarkEnd w:id="18"/>
+            <w:bookmarkEnd w:id="19"/>
+            <w:bookmarkEnd w:id="20"/>
+            <w:bookmarkEnd w:id="21"/>
             <w:r>
               <w:rPr>
                 <w:rFonts w:cs="Arial" w:ascii="Arial" w:hAnsi="Arial"/>
@@ -1192,9 +1205,9 @@
               </w:rPr>
               <w:fldChar w:fldCharType="separate"/>
             </w:r>
-            <w:bookmarkStart w:id="16" w:name="__Fieldmark__89_491371428"/>
-            <w:bookmarkStart w:id="17" w:name="__Fieldmark__89_491371428"/>
-            <w:bookmarkEnd w:id="17"/>
+            <w:bookmarkStart w:id="22" w:name="__Fieldmark__109_4267313844"/>
+            <w:bookmarkStart w:id="23" w:name="__Fieldmark__109_4267313844"/>
+            <w:bookmarkEnd w:id="23"/>
             <w:r>
               <w:rPr>
                 <w:rFonts w:cs="Arial" w:ascii="Arial" w:hAnsi="Arial"/>
@@ -1208,10 +1221,14 @@
               </w:rPr>
               <w:fldChar w:fldCharType="end"/>
             </w:r>
-            <w:bookmarkStart w:id="18" w:name="__Fieldmark__925_29802464"/>
-            <w:bookmarkStart w:id="19" w:name="__Fieldmark__81_3912292281"/>
-            <w:bookmarkEnd w:id="18"/>
-            <w:bookmarkEnd w:id="19"/>
+            <w:bookmarkStart w:id="24" w:name="__Fieldmark__89_491371428"/>
+            <w:bookmarkStart w:id="25" w:name="__Fieldmark__925_29802464"/>
+            <w:bookmarkStart w:id="26" w:name="__Fieldmark__81_3912292281"/>
+            <w:bookmarkStart w:id="27" w:name="__Fieldmark__98_3387142122"/>
+            <w:bookmarkEnd w:id="24"/>
+            <w:bookmarkEnd w:id="25"/>
+            <w:bookmarkEnd w:id="26"/>
+            <w:bookmarkEnd w:id="27"/>
             <w:r>
               <w:rPr>
                 <w:rFonts w:cs="Arial" w:ascii="Arial" w:hAnsi="Arial"/>
@@ -1276,9 +1293,9 @@
               </w:rPr>
               <w:fldChar w:fldCharType="separate"/>
             </w:r>
-            <w:bookmarkStart w:id="20" w:name="__Fieldmark__102_491371428"/>
-            <w:bookmarkStart w:id="21" w:name="__Fieldmark__102_491371428"/>
-            <w:bookmarkEnd w:id="21"/>
+            <w:bookmarkStart w:id="28" w:name="__Fieldmark__128_4267313844"/>
+            <w:bookmarkStart w:id="29" w:name="__Fieldmark__128_4267313844"/>
+            <w:bookmarkEnd w:id="29"/>
             <w:r>
               <w:rPr>
                 <w:rFonts w:cs="Arial" w:ascii="Arial" w:hAnsi="Arial"/>
@@ -1292,10 +1309,14 @@
               </w:rPr>
               <w:fldChar w:fldCharType="end"/>
             </w:r>
-            <w:bookmarkStart w:id="22" w:name="__Fieldmark__932_29802464"/>
-            <w:bookmarkStart w:id="23" w:name="__Fieldmark__91_3912292281"/>
-            <w:bookmarkEnd w:id="22"/>
-            <w:bookmarkEnd w:id="23"/>
+            <w:bookmarkStart w:id="30" w:name="__Fieldmark__102_491371428"/>
+            <w:bookmarkStart w:id="31" w:name="__Fieldmark__932_29802464"/>
+            <w:bookmarkStart w:id="32" w:name="__Fieldmark__91_3912292281"/>
+            <w:bookmarkStart w:id="33" w:name="__Fieldmark__114_3387142122"/>
+            <w:bookmarkEnd w:id="30"/>
+            <w:bookmarkEnd w:id="31"/>
+            <w:bookmarkEnd w:id="32"/>
+            <w:bookmarkEnd w:id="33"/>
             <w:r>
               <w:rPr>
                 <w:rFonts w:cs="Arial" w:ascii="Arial" w:hAnsi="Arial"/>
@@ -2100,16 +2121,7 @@
                   <w:bCs/>
                   <w:sz w:val="20"/>
                 </w:rPr>
-                <w:t>https://github.com/BSevault/PPE_M2L_</w:t>
-              </w:r>
-              <w:r>
-                <w:rPr>
-                  <w:rStyle w:val="InternetLink"/>
-                  <w:rFonts w:cs="Arial" w:ascii="Arial" w:hAnsi="Arial"/>
-                  <w:bCs/>
-                  <w:sz w:val="20"/>
-                </w:rPr>
-                <w:t>mobile</w:t>
+                <w:t>https://github.com/BSevault/PPE_M2L_mobile</w:t>
               </w:r>
             </w:hyperlink>
           </w:p>
@@ -2275,40 +2287,59 @@
               <w:snapToGrid w:val="false"/>
               <w:spacing w:lineRule="auto" w:line="276"/>
               <w:rPr>
+                <w:rFonts w:ascii="Arial Nova" w:hAnsi="Arial Nova"/>
+              </w:rPr>
+            </w:pPr>
+            <w:r>
+              <w:rPr>
+                <w:rFonts w:cs="Arial" w:ascii="Arial Nova" w:hAnsi="Arial Nova"/>
+                <w:b/>
                 <w:sz w:val="16"/>
                 <w:szCs w:val="16"/>
               </w:rPr>
-            </w:pPr>
-            <w:r>
-              <w:rPr>
-                <w:rFonts w:cs="Arial" w:ascii="Arial" w:hAnsi="Arial"/>
-                <w:b/>
+              <w:t>Descriptif de la réalisation professionnelle, y compris les productions réalisées et schémas explicatifs</w:t>
+            </w:r>
+          </w:p>
+          <w:p>
+            <w:pPr>
+              <w:pStyle w:val="Normal"/>
+              <w:widowControl w:val="false"/>
+              <w:snapToGrid w:val="false"/>
+              <w:spacing w:lineRule="auto" w:line="276"/>
+              <w:rPr>
+                <w:rFonts w:ascii="Arial Nova" w:hAnsi="Arial Nova"/>
+                <w:bCs/>
                 <w:sz w:val="16"/>
                 <w:szCs w:val="16"/>
               </w:rPr>
-              <w:t>Descriptif de la réalisation professionnelle, y compris les productions réalisées et schémas explicatifs</w:t>
-            </w:r>
-          </w:p>
-          <w:p>
-            <w:pPr>
-              <w:pStyle w:val="Normal"/>
-              <w:widowControl w:val="false"/>
-              <w:snapToGrid w:val="false"/>
-              <w:spacing w:lineRule="auto" w:line="276"/>
-              <w:rPr>
-                <w:rFonts w:ascii="Arial" w:hAnsi="Arial"/>
+            </w:pPr>
+            <w:r>
+              <w:rPr>
+                <w:rFonts w:ascii="Arial Nova" w:hAnsi="Arial Nova"/>
                 <w:bCs/>
                 <w:sz w:val="16"/>
                 <w:szCs w:val="16"/>
               </w:rPr>
-            </w:pPr>
-            <w:r>
-              <w:rPr>
-                <w:rFonts w:ascii="Arial" w:hAnsi="Arial"/>
-                <w:bCs/>
+            </w:r>
+          </w:p>
+          <w:p>
+            <w:pPr>
+              <w:pStyle w:val="Normal"/>
+              <w:widowControl w:val="false"/>
+              <w:snapToGrid w:val="false"/>
+              <w:spacing w:lineRule="auto" w:line="276"/>
+              <w:rPr>
+                <w:rFonts w:ascii="Arial Nova" w:hAnsi="Arial Nova"/>
+              </w:rPr>
+            </w:pPr>
+            <w:r>
+              <w:rPr>
+                <w:rFonts w:cs="Arial" w:ascii="Arial Nova" w:hAnsi="Arial Nova"/>
+                <w:b/>
                 <w:sz w:val="16"/>
                 <w:szCs w:val="16"/>
               </w:rPr>
+              <w:t>Contexte :</w:t>
             </w:r>
           </w:p>
           <w:p>
@@ -2318,18 +2349,37 @@
               <w:snapToGrid w:val="false"/>
               <w:spacing w:lineRule="auto" w:line="276"/>
               <w:rPr>
+                <w:rFonts w:ascii="Arial Nova" w:hAnsi="Arial Nova"/>
+              </w:rPr>
+            </w:pPr>
+            <w:r>
+              <w:rPr>
+                <w:rFonts w:ascii="Arial Nova" w:hAnsi="Arial Nova"/>
+                <w:bCs/>
                 <w:sz w:val="16"/>
                 <w:szCs w:val="16"/>
               </w:rPr>
-            </w:pPr>
-            <w:r>
-              <w:rPr>
-                <w:rFonts w:cs="Arial" w:ascii="Arial" w:hAnsi="Arial"/>
-                <w:b/>
+              <w:t>La solution envisagée est la mise en ligne d’une application mobile permettant aux utilisateurs de s’identifier, puis d’utiliser les fonctionnalités de déclaration d’un test COVID19 positif à une réunion, faire l’appel des participants à une réunion ainsi que faire des achats pour une réunion.</w:t>
+            </w:r>
+          </w:p>
+          <w:p>
+            <w:pPr>
+              <w:pStyle w:val="Normal"/>
+              <w:widowControl w:val="false"/>
+              <w:snapToGrid w:val="false"/>
+              <w:spacing w:lineRule="auto" w:line="276"/>
+              <w:rPr>
+                <w:rFonts w:ascii="Arial Nova" w:hAnsi="Arial Nova"/>
+              </w:rPr>
+            </w:pPr>
+            <w:r>
+              <w:rPr>
+                <w:rFonts w:ascii="Arial Nova" w:hAnsi="Arial Nova"/>
+                <w:bCs/>
                 <w:sz w:val="16"/>
                 <w:szCs w:val="16"/>
               </w:rPr>
-              <w:t>Contexte :</w:t>
+              <w:t>Je me suis occupé plus spécifiquement  de la déclaration du COVID19 individuelle</w:t>
             </w:r>
           </w:p>
           <w:p>
@@ -2339,18 +2389,19 @@
               <w:snapToGrid w:val="false"/>
               <w:spacing w:lineRule="auto" w:line="276"/>
               <w:rPr>
+                <w:rFonts w:ascii="Arial Nova" w:hAnsi="Arial Nova" w:cs="Arial"/>
+                <w:bCs/>
                 <w:sz w:val="16"/>
                 <w:szCs w:val="16"/>
               </w:rPr>
             </w:pPr>
             <w:r>
               <w:rPr>
-                <w:rFonts w:ascii="Arial" w:hAnsi="Arial"/>
+                <w:rFonts w:cs="Arial" w:ascii="Arial Nova" w:hAnsi="Arial Nova"/>
                 <w:bCs/>
                 <w:sz w:val="16"/>
                 <w:szCs w:val="16"/>
               </w:rPr>
-              <w:t>La solution envisagée est la mise en ligne d’un site internet permettant aux utilisateurs de s’inscrire et de s’identifier, puis d’utiliser les fonctionnalités de réservation de salle, d’ajout de participant aux réunions et de création de tickets de réclamation.</w:t>
             </w:r>
           </w:p>
           <w:p>
@@ -2360,178 +2411,33 @@
               <w:snapToGrid w:val="false"/>
               <w:spacing w:lineRule="auto" w:line="276"/>
               <w:rPr>
+                <w:rFonts w:ascii="Arial Nova" w:hAnsi="Arial Nova"/>
+              </w:rPr>
+            </w:pPr>
+            <w:r>
+              <w:rPr>
+                <w:rFonts w:cs="Arial" w:ascii="Arial Nova" w:hAnsi="Arial Nova"/>
+                <w:b/>
+                <w:bCs/>
                 <w:sz w:val="16"/>
                 <w:szCs w:val="16"/>
               </w:rPr>
-            </w:pPr>
-            <w:r>
-              <w:rPr>
-                <w:rFonts w:ascii="Arial" w:hAnsi="Arial"/>
-                <w:bCs/>
-                <w:sz w:val="16"/>
-                <w:szCs w:val="16"/>
-              </w:rPr>
-              <w:t>Je me suis occupé plus spécifiquement :</w:t>
-            </w:r>
-          </w:p>
-          <w:p>
-            <w:pPr>
-              <w:pStyle w:val="ListParagraph"/>
-              <w:widowControl w:val="false"/>
-              <w:numPr>
-                <w:ilvl w:val="0"/>
-                <w:numId w:val="2"/>
-              </w:numPr>
+              <w:t>Procédure de développement(exemple) :</w:t>
+            </w:r>
+          </w:p>
+          <w:p>
+            <w:pPr>
+              <w:pStyle w:val="Normal"/>
+              <w:widowControl w:val="false"/>
               <w:snapToGrid w:val="false"/>
               <w:spacing w:lineRule="auto" w:line="276"/>
               <w:rPr>
-                <w:sz w:val="16"/>
-                <w:szCs w:val="16"/>
-              </w:rPr>
-            </w:pPr>
-            <w:r>
-              <w:rPr>
-                <w:rFonts w:ascii="Arial" w:hAnsi="Arial"/>
-                <w:bCs/>
-                <w:sz w:val="16"/>
-                <w:szCs w:val="16"/>
-              </w:rPr>
-              <w:t>Gestion d’une réservation (Ajout/suppression invités + supprimer une réservation).</w:t>
-            </w:r>
-          </w:p>
-          <w:p>
-            <w:pPr>
-              <w:pStyle w:val="ListParagraph"/>
-              <w:widowControl w:val="false"/>
-              <w:numPr>
-                <w:ilvl w:val="0"/>
-                <w:numId w:val="2"/>
-              </w:numPr>
-              <w:snapToGrid w:val="false"/>
-              <w:spacing w:lineRule="auto" w:line="276"/>
-              <w:rPr>
-                <w:sz w:val="16"/>
-                <w:szCs w:val="16"/>
-              </w:rPr>
-            </w:pPr>
-            <w:r>
-              <w:rPr>
-                <w:rFonts w:ascii="Arial" w:hAnsi="Arial"/>
-                <w:bCs/>
-                <w:sz w:val="16"/>
-                <w:szCs w:val="16"/>
-              </w:rPr>
-              <w:t>Historique d’une réservation</w:t>
-            </w:r>
-          </w:p>
-          <w:p>
-            <w:pPr>
-              <w:pStyle w:val="ListParagraph"/>
-              <w:widowControl w:val="false"/>
-              <w:numPr>
-                <w:ilvl w:val="0"/>
-                <w:numId w:val="2"/>
-              </w:numPr>
-              <w:snapToGrid w:val="false"/>
-              <w:spacing w:lineRule="auto" w:line="276"/>
-              <w:rPr>
-                <w:sz w:val="16"/>
-                <w:szCs w:val="16"/>
-              </w:rPr>
-            </w:pPr>
-            <w:r>
-              <w:rPr>
-                <w:rFonts w:ascii="Arial" w:hAnsi="Arial"/>
-                <w:bCs/>
-                <w:sz w:val="16"/>
-                <w:szCs w:val="16"/>
-              </w:rPr>
-              <w:t>Affichage des invitations (Réunions) &amp; Historique</w:t>
-            </w:r>
-          </w:p>
-          <w:p>
-            <w:pPr>
-              <w:pStyle w:val="ListParagraph"/>
-              <w:widowControl w:val="false"/>
-              <w:numPr>
-                <w:ilvl w:val="0"/>
-                <w:numId w:val="2"/>
-              </w:numPr>
-              <w:snapToGrid w:val="false"/>
-              <w:spacing w:lineRule="auto" w:line="276"/>
-              <w:rPr>
-                <w:sz w:val="16"/>
-                <w:szCs w:val="16"/>
-              </w:rPr>
-            </w:pPr>
-            <w:r>
-              <w:rPr>
-                <w:rFonts w:ascii="Arial" w:hAnsi="Arial"/>
-                <w:bCs/>
-                <w:sz w:val="16"/>
-                <w:szCs w:val="16"/>
-              </w:rPr>
-              <w:t>Gestion du compte</w:t>
-            </w:r>
-          </w:p>
-          <w:p>
-            <w:pPr>
-              <w:pStyle w:val="Normal"/>
-              <w:widowControl w:val="false"/>
-              <w:snapToGrid w:val="false"/>
-              <w:spacing w:lineRule="auto" w:line="276"/>
-              <w:rPr>
-                <w:rFonts w:ascii="Arial" w:hAnsi="Arial" w:cs="Arial"/>
-                <w:bCs/>
-                <w:sz w:val="16"/>
-                <w:szCs w:val="16"/>
-              </w:rPr>
-            </w:pPr>
-            <w:r>
-              <w:rPr>
-                <w:rFonts w:cs="Arial" w:ascii="Arial" w:hAnsi="Arial"/>
-                <w:bCs/>
-                <w:sz w:val="16"/>
-                <w:szCs w:val="16"/>
-              </w:rPr>
-            </w:r>
-          </w:p>
-          <w:p>
-            <w:pPr>
-              <w:pStyle w:val="Normal"/>
-              <w:widowControl w:val="false"/>
-              <w:snapToGrid w:val="false"/>
-              <w:spacing w:lineRule="auto" w:line="276"/>
-              <w:rPr>
-                <w:sz w:val="16"/>
-                <w:szCs w:val="16"/>
-              </w:rPr>
-            </w:pPr>
-            <w:r>
-              <w:rPr>
-                <w:rFonts w:cs="Arial" w:ascii="Arial" w:hAnsi="Arial"/>
-                <w:b/>
-                <w:bCs/>
-                <w:sz w:val="16"/>
-                <w:szCs w:val="16"/>
-              </w:rPr>
-              <w:t>Procédure de développement(exemple) :</w:t>
-            </w:r>
-          </w:p>
-          <w:p>
-            <w:pPr>
-              <w:pStyle w:val="Normal"/>
-              <w:widowControl w:val="false"/>
-              <w:snapToGrid w:val="false"/>
-              <w:spacing w:lineRule="auto" w:line="276"/>
-              <w:rPr>
-                <w:sz w:val="16"/>
-                <w:szCs w:val="16"/>
-              </w:rPr>
-            </w:pPr>
-            <w:r>
-              <w:rPr>
-                <w:rFonts w:cs="Arial" w:ascii="Arial" w:hAnsi="Arial"/>
+                <w:rFonts w:ascii="Arial Nova" w:hAnsi="Arial Nova"/>
+              </w:rPr>
+            </w:pPr>
+            <w:r>
+              <w:rPr>
+                <w:rFonts w:cs="Arial" w:ascii="Arial Nova" w:hAnsi="Arial Nova"/>
                 <w:sz w:val="16"/>
                 <w:szCs w:val="16"/>
               </w:rPr>
@@ -2841,7 +2747,7 @@
                 <w:szCs w:val="20"/>
               </w:rPr>
               <w:drawing>
-                <wp:anchor behindDoc="0" distT="0" distB="0" distL="0" distR="0" simplePos="0" locked="0" layoutInCell="0" allowOverlap="1" relativeHeight="8">
+                <wp:anchor behindDoc="0" distT="0" distB="0" distL="0" distR="0" simplePos="0" locked="0" layoutInCell="1" allowOverlap="1" relativeHeight="8">
                   <wp:simplePos x="0" y="0"/>
                   <wp:positionH relativeFrom="column">
                     <wp:posOffset>309880</wp:posOffset>
@@ -2886,7 +2792,7 @@
                 </wp:anchor>
               </w:drawing>
               <w:drawing>
-                <wp:anchor behindDoc="0" distT="0" distB="0" distL="0" distR="0" simplePos="0" locked="0" layoutInCell="0" allowOverlap="1" relativeHeight="9">
+                <wp:anchor behindDoc="0" distT="0" distB="0" distL="0" distR="0" simplePos="0" locked="0" layoutInCell="1" allowOverlap="1" relativeHeight="9">
                   <wp:simplePos x="0" y="0"/>
                   <wp:positionH relativeFrom="column">
                     <wp:posOffset>3411220</wp:posOffset>
@@ -3202,77 +3108,101 @@
               <w:snapToGrid w:val="false"/>
               <w:spacing w:lineRule="auto" w:line="276"/>
               <w:rPr>
+                <w:rFonts w:ascii="Arial Nova" w:hAnsi="Arial Nova"/>
+              </w:rPr>
+            </w:pPr>
+            <w:r>
+              <w:rPr>
+                <w:rFonts w:cs="Arial" w:ascii="Arial Nova" w:hAnsi="Arial Nova"/>
                 <w:sz w:val="16"/>
                 <w:szCs w:val="16"/>
               </w:rPr>
-            </w:pPr>
-            <w:r>
-              <w:rPr>
-                <w:rFonts w:cs="Arial" w:ascii="Arial" w:hAnsi="Arial"/>
+              <w:t>Avec mon groupe de projet, décidés d’utiliser la même base de données que crée pour la solution Web de M2L, permettant une communication directe des informations entre l’application mobile &amp; web. Certaines modifications &amp; ajouts ont dû être fait pour permettre le bon fonctionnement (création de nouvelles procédures SQL, contrôleurs &amp; routes).</w:t>
+            </w:r>
+          </w:p>
+          <w:p>
+            <w:pPr>
+              <w:pStyle w:val="Normal"/>
+              <w:widowControl w:val="false"/>
+              <w:snapToGrid w:val="false"/>
+              <w:spacing w:lineRule="auto" w:line="276"/>
+              <w:rPr>
+                <w:rFonts w:ascii="Arial Nova" w:hAnsi="Arial Nova" w:cs="Arial"/>
                 <w:sz w:val="16"/>
                 <w:szCs w:val="16"/>
               </w:rPr>
-              <w:t>Avec mon groupe de projet, nous avons ensuite créé le schéma de la base de données (BDD) et un jeu de données de test sous MariaDB.</w:t>
-            </w:r>
-          </w:p>
-          <w:p>
-            <w:pPr>
-              <w:pStyle w:val="Normal"/>
-              <w:widowControl w:val="false"/>
-              <w:snapToGrid w:val="false"/>
-              <w:spacing w:lineRule="auto" w:line="276"/>
-              <w:rPr>
+            </w:pPr>
+            <w:r>
+              <w:rPr>
+                <w:rFonts w:cs="Arial" w:ascii="Arial Nova" w:hAnsi="Arial Nova"/>
                 <w:sz w:val="16"/>
                 <w:szCs w:val="16"/>
               </w:rPr>
-            </w:pPr>
-            <w:r>
-              <w:rPr>
-                <w:rFonts w:cs="Arial" w:ascii="Arial" w:hAnsi="Arial"/>
+            </w:r>
+          </w:p>
+          <w:p>
+            <w:pPr>
+              <w:pStyle w:val="Normal"/>
+              <w:widowControl w:val="false"/>
+              <w:snapToGrid w:val="false"/>
+              <w:spacing w:lineRule="auto" w:line="276"/>
+              <w:rPr>
+                <w:rFonts w:ascii="Arial Nova" w:hAnsi="Arial Nova" w:cs="Arial"/>
                 <w:sz w:val="16"/>
                 <w:szCs w:val="16"/>
               </w:rPr>
-              <w:t>Après avoir listé toutes les fonctionnalités liées à la réservation d’une salle, je les ai traduits dans le langage SQL et créés des procédures stockées dans le but d’accéder à la base de données via notre API (Interface de Programmation d’Application).</w:t>
-            </w:r>
-          </w:p>
-          <w:p>
-            <w:pPr>
-              <w:pStyle w:val="Normal"/>
-              <w:widowControl w:val="false"/>
-              <w:snapToGrid w:val="false"/>
-              <w:spacing w:lineRule="auto" w:line="276"/>
-              <w:rPr>
-                <w:rFonts w:ascii="Arial" w:hAnsi="Arial" w:cs="Arial"/>
+            </w:pPr>
+            <w:r>
+              <w:rPr>
+                <w:rFonts w:cs="Arial" w:ascii="Arial Nova" w:hAnsi="Arial Nova"/>
                 <w:sz w:val="16"/>
                 <w:szCs w:val="16"/>
               </w:rPr>
-            </w:pPr>
-            <w:r>
-              <w:rPr>
-                <w:rFonts w:cs="Arial" w:ascii="Arial" w:hAnsi="Arial"/>
+              <w:t xml:space="preserve">Nous avons décidé de la répartitions des tâches en découpant les fonctionnalités en 3 parties. </w:t>
+            </w:r>
+          </w:p>
+          <w:p>
+            <w:pPr>
+              <w:pStyle w:val="Normal"/>
+              <w:widowControl w:val="false"/>
+              <w:snapToGrid w:val="false"/>
+              <w:spacing w:lineRule="auto" w:line="276"/>
+              <w:rPr>
+                <w:rFonts w:ascii="Arial Nova" w:hAnsi="Arial Nova" w:cs="Arial"/>
                 <w:sz w:val="16"/>
                 <w:szCs w:val="16"/>
               </w:rPr>
-            </w:r>
-          </w:p>
-          <w:p>
-            <w:pPr>
-              <w:pStyle w:val="Normal"/>
-              <w:widowControl w:val="false"/>
-              <w:snapToGrid w:val="false"/>
-              <w:spacing w:lineRule="auto" w:line="276"/>
-              <w:rPr>
+            </w:pPr>
+            <w:r>
+              <w:rPr>
+                <w:rFonts w:cs="Arial" w:ascii="Arial Nova" w:hAnsi="Arial Nova"/>
                 <w:sz w:val="16"/>
                 <w:szCs w:val="16"/>
               </w:rPr>
-            </w:pPr>
-            <w:r>
-              <w:rPr>
-                <w:rFonts w:cs="Arial" w:ascii="Arial" w:hAnsi="Arial"/>
+            </w:r>
+          </w:p>
+          <w:p>
+            <w:pPr>
+              <w:pStyle w:val="Normal"/>
+              <w:widowControl w:val="false"/>
+              <w:snapToGrid w:val="false"/>
+              <w:spacing w:lineRule="auto" w:line="276"/>
+              <w:ind w:right="-115" w:hanging="7"/>
+              <w:rPr>
+                <w:rFonts w:ascii="Arial Nova" w:hAnsi="Arial Nova"/>
+              </w:rPr>
+            </w:pPr>
+            <w:r>
+              <w:rPr>
+                <w:rFonts w:ascii="Arial Nova" w:hAnsi="Arial Nova"/>
+                <w:bCs/>
                 <w:sz w:val="16"/>
                 <w:szCs w:val="16"/>
               </w:rPr>
-              <w:t>Pour la création de notre API, nous avons utilisé l’environnement Node.js et mis en place un serveur Express.js pour faciliter le développement et pour plus de sécurité. Des chemins URL ont été défini pour l’utilisation de ces procédures et ont été protégé pour que seuls les utilisateurs connectés puissent réserver une salle.</w:t>
+              <w:t>J’ai hérité de la partie mobile permettant à l’utilisateur de déclarer un test COVID19 positif.</w:t>
+              <w:br/>
+              <w:br/>
+              <w:t>L’idée est qu’un utilisateur ai accès à sa liste des réunions passées et puisse en sélectionner une pour se déclarer COVID19 positif et ainsi signaler dans l’interface que les gens présents à la réunions sont maintenant cas contact.</w:t>
             </w:r>
           </w:p>
           <w:p>
@@ -3281,15 +3211,16 @@
               <w:widowControl w:val="false"/>
               <w:snapToGrid w:val="false"/>
               <w:spacing w:lineRule="auto" w:line="276"/>
-              <w:rPr>
-                <w:rFonts w:ascii="Arial" w:hAnsi="Arial" w:cs="Arial"/>
+              <w:ind w:right="-115" w:hanging="7"/>
+              <w:rPr>
+                <w:rFonts w:ascii="Arial Nova" w:hAnsi="Arial Nova"/>
                 <w:sz w:val="16"/>
                 <w:szCs w:val="16"/>
               </w:rPr>
             </w:pPr>
             <w:r>
               <w:rPr>
-                <w:rFonts w:cs="Arial" w:ascii="Arial" w:hAnsi="Arial"/>
+                <w:rFonts w:ascii="Arial Nova" w:hAnsi="Arial Nova"/>
                 <w:sz w:val="16"/>
                 <w:szCs w:val="16"/>
               </w:rPr>
@@ -3300,84 +3231,15 @@
               <w:pStyle w:val="Normal"/>
               <w:widowControl w:val="false"/>
               <w:snapToGrid w:val="false"/>
-              <w:spacing w:lineRule="auto" w:line="276"/>
-              <w:ind w:right="-115" w:hanging="7"/>
-              <w:rPr>
-                <w:sz w:val="16"/>
-                <w:szCs w:val="16"/>
-              </w:rPr>
-            </w:pPr>
-            <w:r>
-              <w:rPr>
-                <w:rFonts w:ascii="Arial" w:hAnsi="Arial"/>
-                <w:bCs/>
-                <w:sz w:val="16"/>
-                <w:szCs w:val="16"/>
-              </w:rPr>
-              <w:t xml:space="preserve">Pour finir, j’ai conçu la partie </w:t>
-            </w:r>
-            <w:r>
-              <w:rPr>
-                <w:rFonts w:ascii="Arial" w:hAnsi="Arial"/>
-                <w:bCs/>
-                <w:sz w:val="16"/>
-                <w:szCs w:val="16"/>
-              </w:rPr>
-              <w:t>mobile</w:t>
-            </w:r>
-            <w:r>
-              <w:rPr>
-                <w:rFonts w:ascii="Arial" w:hAnsi="Arial"/>
-                <w:bCs/>
-                <w:sz w:val="16"/>
-                <w:szCs w:val="16"/>
-              </w:rPr>
-              <w:t xml:space="preserve"> permettant à l’utilisateur de </w:t>
-            </w:r>
-            <w:r>
-              <w:rPr>
-                <w:rFonts w:ascii="Arial" w:hAnsi="Arial"/>
-                <w:bCs/>
-                <w:sz w:val="16"/>
-                <w:szCs w:val="16"/>
-              </w:rPr>
-              <w:t>déclarer un test COVID19 positif.</w:t>
-            </w:r>
-          </w:p>
-          <w:p>
-            <w:pPr>
-              <w:pStyle w:val="Normal"/>
-              <w:widowControl w:val="false"/>
-              <w:snapToGrid w:val="false"/>
-              <w:spacing w:lineRule="auto" w:line="276"/>
-              <w:ind w:right="-115" w:hanging="7"/>
-              <w:rPr>
-                <w:sz w:val="16"/>
-                <w:szCs w:val="16"/>
-              </w:rPr>
-            </w:pPr>
-            <w:r>
-              <w:rPr>
-                <w:sz w:val="16"/>
-                <w:szCs w:val="16"/>
-              </w:rPr>
-            </w:r>
-          </w:p>
-          <w:p>
-            <w:pPr>
-              <w:pStyle w:val="Normal"/>
-              <w:widowControl w:val="false"/>
-              <w:snapToGrid w:val="false"/>
               <w:spacing w:lineRule="auto" w:line="276" w:before="0" w:after="0"/>
               <w:jc w:val="left"/>
               <w:rPr>
-                <w:sz w:val="16"/>
-                <w:szCs w:val="16"/>
-              </w:rPr>
-            </w:pPr>
-            <w:r>
-              <w:rPr>
-                <w:rFonts w:cs="Arial" w:ascii="Arial" w:hAnsi="Arial"/>
+                <w:rFonts w:ascii="Arial Nova" w:hAnsi="Arial Nova"/>
+              </w:rPr>
+            </w:pPr>
+            <w:r>
+              <w:rPr>
+                <w:rFonts w:cs="Arial" w:ascii="Arial Nova" w:hAnsi="Arial Nova"/>
                 <w:b/>
                 <w:bCs/>
                 <w:kern w:val="0"/>
@@ -3396,13 +3258,12 @@
               <w:spacing w:lineRule="auto" w:line="276" w:before="0" w:after="0"/>
               <w:jc w:val="left"/>
               <w:rPr>
-                <w:sz w:val="16"/>
-                <w:szCs w:val="16"/>
-              </w:rPr>
-            </w:pPr>
-            <w:r>
-              <w:rPr>
-                <w:rFonts w:cs="Arial" w:ascii="Arial" w:hAnsi="Arial"/>
+                <w:rFonts w:ascii="Arial Nova" w:hAnsi="Arial Nova"/>
+              </w:rPr>
+            </w:pPr>
+            <w:r>
+              <w:rPr>
+                <w:rFonts w:cs="Arial" w:ascii="Arial Nova" w:hAnsi="Arial Nova"/>
                 <w:kern w:val="0"/>
                 <w:sz w:val="16"/>
                 <w:szCs w:val="16"/>
@@ -3424,13 +3285,12 @@
               <w:contextualSpacing/>
               <w:jc w:val="left"/>
               <w:rPr>
-                <w:sz w:val="16"/>
-                <w:szCs w:val="16"/>
-              </w:rPr>
-            </w:pPr>
-            <w:r>
-              <w:rPr>
-                <w:rFonts w:cs="Arial" w:ascii="Arial" w:hAnsi="Arial"/>
+                <w:rFonts w:ascii="Arial Nova" w:hAnsi="Arial Nova"/>
+              </w:rPr>
+            </w:pPr>
+            <w:r>
+              <w:rPr>
+                <w:rFonts w:cs="Arial" w:ascii="Arial Nova" w:hAnsi="Arial Nova"/>
                 <w:kern w:val="0"/>
                 <w:sz w:val="16"/>
                 <w:szCs w:val="16"/>
@@ -3452,13 +3312,12 @@
               <w:contextualSpacing/>
               <w:jc w:val="left"/>
               <w:rPr>
-                <w:sz w:val="16"/>
-                <w:szCs w:val="16"/>
-              </w:rPr>
-            </w:pPr>
-            <w:r>
-              <w:rPr>
-                <w:rFonts w:cs="Arial" w:ascii="Arial" w:hAnsi="Arial"/>
+                <w:rFonts w:ascii="Arial Nova" w:hAnsi="Arial Nova"/>
+              </w:rPr>
+            </w:pPr>
+            <w:r>
+              <w:rPr>
+                <w:rFonts w:cs="Arial" w:ascii="Arial Nova" w:hAnsi="Arial Nova"/>
                 <w:kern w:val="0"/>
                 <w:sz w:val="16"/>
                 <w:szCs w:val="16"/>
@@ -3480,14 +3339,12 @@
               <w:contextualSpacing/>
               <w:jc w:val="left"/>
               <w:rPr>
-                <w:rFonts w:ascii="Arial" w:hAnsi="Arial" w:cs="Arial"/>
-                <w:sz w:val="16"/>
-                <w:szCs w:val="16"/>
-              </w:rPr>
-            </w:pPr>
-            <w:r>
-              <w:rPr>
-                <w:rFonts w:cs="Arial" w:ascii="Arial" w:hAnsi="Arial"/>
+                <w:rFonts w:ascii="Arial Nova" w:hAnsi="Arial Nova"/>
+              </w:rPr>
+            </w:pPr>
+            <w:r>
+              <w:rPr>
+                <w:rFonts w:cs="Arial" w:ascii="Arial Nova" w:hAnsi="Arial Nova"/>
                 <w:kern w:val="0"/>
                 <w:sz w:val="16"/>
                 <w:szCs w:val="16"/>
